--- a/job/resume/modified/FrontendOmkarResume.docx
+++ b/job/resume/modified/FrontendOmkarResume.docx
@@ -1148,6 +1148,19 @@
         </w:rPr>
         <w:t>dvanced features such as filtering, sorting, column visibility, and pinning, optimized for seamless rendering and user experience</w:t>
       </w:r>
+      <w:r>
+        <w:rPr>
+          <w:rFonts w:hint="default" w:eastAsia="SimSun" w:cs="Calibri"/>
+          <w:color w:val="000000"/>
+          <w:kern w:val="0"/>
+          <w:sz w:val="22"/>
+          <w:szCs w:val="22"/>
+          <w:lang w:val="en-US" w:eastAsia="zh-CN" w:bidi="ar"/>
+        </w:rPr>
+        <w:t>.</w:t>
+      </w:r>
+      <w:bookmarkStart w:id="2" w:name="_GoBack"/>
+      <w:bookmarkEnd w:id="2"/>
     </w:p>
     <w:p>
       <w:pPr>
@@ -3041,20 +3054,7 @@
           <w:szCs w:val="22"/>
           <w:lang w:val="en-US" w:eastAsia="zh-CN" w:bidi="ar-SA"/>
         </w:rPr>
-        <w:t>React.js, React Native, Expo,</w:t>
-      </w:r>
-      <w:bookmarkStart w:id="2" w:name="_GoBack"/>
-      <w:bookmarkEnd w:id="2"/>
-      <w:r>
-        <w:rPr>
-          <w:rFonts w:hint="default" w:eastAsia="SimSun" w:cs="Calibri"/>
-          <w:color w:val="000000"/>
-          <w:kern w:val="0"/>
-          <w:sz w:val="22"/>
-          <w:szCs w:val="22"/>
-          <w:lang w:val="en-US" w:eastAsia="zh-CN" w:bidi="ar-SA"/>
-        </w:rPr>
-        <w:t xml:space="preserve"> Next.js, Redux, Core UI, Boostrap, Typescript, Javascript, Vercel.</w:t>
+        <w:t>React.js, React Native, Expo, Next.js, Redux, Core UI, Boostrap, Typescript, Javascript, Vercel.</w:t>
       </w:r>
     </w:p>
     <w:p>
